--- a/tau/labi/5/lab5.docx
+++ b/tau/labi/5/lab5.docx
@@ -252,7 +252,16 @@
           <w:szCs w:val="28"/>
           <w:lang w:eastAsia="en-US"/>
         </w:rPr>
-        <w:t>моделирование желаемой системы в режиме "симуляция"</w:t>
+        <w:t>М</w:t>
+      </w:r>
+      <w:r>
+        <w:rPr>
+          <w:rFonts w:ascii="Times New Roman" w:eastAsia="Calibri" w:hAnsi="Times New Roman" w:cs="Times New Roman"/>
+          <w:sz w:val="28"/>
+          <w:szCs w:val="28"/>
+          <w:lang w:eastAsia="en-US"/>
+        </w:rPr>
+        <w:t>оделирование желаемой системы в режиме "симуляция"</w:t>
       </w:r>
       <w:r>
         <w:rPr>
@@ -4689,21 +4698,7 @@
               <w:rFonts w:ascii="Cambria Math" w:hAnsi="Cambria Math" w:cs="Times New Roman"/>
               <w:sz w:val="28"/>
             </w:rPr>
-            <m:t xml:space="preserve">R=1,4 </m:t>
-          </m:r>
-          <m:r>
-            <w:rPr>
-              <w:rFonts w:ascii="Cambria Math" w:hAnsi="Cambria Math" w:cs="Times New Roman"/>
-              <w:sz w:val="28"/>
-            </w:rPr>
-            <m:t>О</m:t>
-          </m:r>
-          <m:r>
-            <w:rPr>
-              <w:rFonts w:ascii="Cambria Math" w:hAnsi="Cambria Math" w:cs="Times New Roman"/>
-              <w:sz w:val="28"/>
-            </w:rPr>
-            <m:t xml:space="preserve">м;  </m:t>
+            <m:t xml:space="preserve">R=1,4 Ом;  </m:t>
           </m:r>
         </m:oMath>
       </m:oMathPara>
@@ -4903,42 +4898,7 @@
               <w:rFonts w:ascii="Cambria Math" w:hAnsi="Cambria Math" w:cs="Times New Roman"/>
               <w:sz w:val="28"/>
             </w:rPr>
-            <m:t>J</m:t>
-          </m:r>
-          <m:r>
-            <w:rPr>
-              <w:rFonts w:ascii="Cambria Math" w:hAnsi="Cambria Math" w:cs="Times New Roman"/>
-              <w:sz w:val="28"/>
-            </w:rPr>
-            <m:t>=</m:t>
-          </m:r>
-          <m:r>
-            <w:rPr>
-              <w:rFonts w:ascii="Cambria Math" w:hAnsi="Cambria Math" w:cs="Times New Roman"/>
-              <w:sz w:val="28"/>
-            </w:rPr>
-            <m:t>9</m:t>
-          </m:r>
-          <m:r>
-            <w:rPr>
-              <w:rFonts w:ascii="Cambria Math" w:hAnsi="Cambria Math" w:cs="Times New Roman"/>
-              <w:sz w:val="28"/>
-            </w:rPr>
-            <m:t>,</m:t>
-          </m:r>
-          <m:r>
-            <w:rPr>
-              <w:rFonts w:ascii="Cambria Math" w:hAnsi="Cambria Math" w:cs="Times New Roman"/>
-              <w:sz w:val="28"/>
-            </w:rPr>
-            <m:t>47</m:t>
-          </m:r>
-          <m:r>
-            <w:rPr>
-              <w:rFonts w:ascii="Cambria Math" w:hAnsi="Cambria Math" w:cs="Times New Roman"/>
-              <w:sz w:val="28"/>
-            </w:rPr>
-            <m:t>∙</m:t>
+            <m:t>J=9,47∙</m:t>
           </m:r>
           <m:sSup>
             <m:sSupPr>
@@ -5625,7 +5585,6 @@
         </w:rPr>
         <w:t xml:space="preserve"> </w:t>
       </w:r>
-      <w:proofErr w:type="spellStart"/>
       <w:r>
         <w:rPr>
           <w:rFonts w:ascii="Times New Roman" w:eastAsia="Calibri" w:hAnsi="Times New Roman" w:cs="Times New Roman"/>
@@ -5646,7 +5605,6 @@
         </w:rPr>
         <w:t>max</w:t>
       </w:r>
-      <w:proofErr w:type="spellEnd"/>
       <w:r>
         <w:rPr>
           <w:rFonts w:ascii="Times New Roman" w:hAnsi="Times New Roman" w:cs="Times New Roman"/>
@@ -5863,7 +5821,6 @@
         </w:rPr>
         <w:t>)=</w:t>
       </w:r>
-      <w:proofErr w:type="spellStart"/>
       <w:r>
         <w:rPr>
           <w:rFonts w:ascii="Times New Roman" w:hAnsi="Times New Roman" w:cs="Times New Roman"/>
@@ -5891,9 +5848,17 @@
           <w:sz w:val="28"/>
           <w:szCs w:val="28"/>
         </w:rPr>
-        <w:t>t</w:t>
-      </w:r>
-      <w:proofErr w:type="spellEnd"/>
+        <w:t xml:space="preserve">t. </w:t>
+      </w:r>
+      <w:r>
+        <w:rPr>
+          <w:rFonts w:ascii="Times New Roman" w:hAnsi="Times New Roman" w:cs="Times New Roman"/>
+          <w:iCs/>
+          <w:sz w:val="28"/>
+          <w:szCs w:val="28"/>
+        </w:rPr>
+        <w:t xml:space="preserve">А в блоке </w:t>
+      </w:r>
       <w:r>
         <w:rPr>
           <w:rFonts w:ascii="Times New Roman" w:hAnsi="Times New Roman" w:cs="Times New Roman"/>
@@ -5901,17 +5866,9 @@
           <w:iCs/>
           <w:sz w:val="28"/>
           <w:szCs w:val="28"/>
-        </w:rPr>
-        <w:t xml:space="preserve">. </w:t>
-      </w:r>
-      <w:r>
-        <w:rPr>
-          <w:rFonts w:ascii="Times New Roman" w:hAnsi="Times New Roman" w:cs="Times New Roman"/>
-          <w:iCs/>
-          <w:sz w:val="28"/>
-          <w:szCs w:val="28"/>
-        </w:rPr>
-        <w:t xml:space="preserve">А в блоке </w:t>
+          <w:lang w:val="en-US"/>
+        </w:rPr>
+        <w:t>Ramp</w:t>
       </w:r>
       <w:r>
         <w:rPr>
@@ -5920,30 +5877,18 @@
           <w:iCs/>
           <w:sz w:val="28"/>
           <w:szCs w:val="28"/>
-          <w:lang w:val="en-US"/>
-        </w:rPr>
-        <w:t>Ramp</w:t>
-      </w:r>
-      <w:r>
-        <w:rPr>
-          <w:rFonts w:ascii="Times New Roman" w:hAnsi="Times New Roman" w:cs="Times New Roman"/>
-          <w:i/>
+        </w:rPr>
+        <w:t xml:space="preserve"> </w:t>
+      </w:r>
+      <w:r>
+        <w:rPr>
+          <w:rFonts w:ascii="Times New Roman" w:hAnsi="Times New Roman" w:cs="Times New Roman"/>
           <w:iCs/>
           <w:sz w:val="28"/>
           <w:szCs w:val="28"/>
         </w:rPr>
-        <w:t xml:space="preserve"> </w:t>
-      </w:r>
-      <w:r>
-        <w:rPr>
-          <w:rFonts w:ascii="Times New Roman" w:hAnsi="Times New Roman" w:cs="Times New Roman"/>
-          <w:iCs/>
-          <w:sz w:val="28"/>
-          <w:szCs w:val="28"/>
-        </w:rPr>
         <w:t xml:space="preserve">необходимо использовать значение </w:t>
       </w:r>
-      <w:proofErr w:type="spellStart"/>
       <w:r>
         <w:rPr>
           <w:rFonts w:ascii="Times New Roman" w:hAnsi="Times New Roman" w:cs="Times New Roman"/>
@@ -5964,7 +5909,6 @@
         </w:rPr>
         <w:t>max</w:t>
       </w:r>
-      <w:proofErr w:type="spellEnd"/>
       <w:r>
         <w:rPr>
           <w:rFonts w:ascii="Times New Roman" w:hAnsi="Times New Roman" w:cs="Times New Roman"/>
@@ -6193,9 +6137,9 @@
               </w:rPr>
               <w:lastRenderedPageBreak/>
               <w:drawing>
-                <wp:inline distT="0" distB="0" distL="0" distR="0" wp14:anchorId="31BACB40" wp14:editId="661428E5">
-                  <wp:extent cx="5940425" cy="3954780"/>
-                  <wp:effectExtent l="0" t="0" r="3175" b="7620"/>
+                <wp:inline distT="0" distB="0" distL="0" distR="0" wp14:anchorId="31BACB40" wp14:editId="2291C34E">
+                  <wp:extent cx="4990415" cy="3322320"/>
+                  <wp:effectExtent l="0" t="0" r="1270" b="0"/>
                   <wp:docPr id="10" name="Рисунок 10"/>
                   <wp:cNvGraphicFramePr>
                     <a:graphicFrameLocks xmlns:a="http://schemas.openxmlformats.org/drawingml/2006/main" noChangeAspect="1"/>
@@ -6216,7 +6160,7 @@
                         <pic:spPr>
                           <a:xfrm>
                             <a:off x="0" y="0"/>
-                            <a:ext cx="5940425" cy="3954780"/>
+                            <a:ext cx="5000865" cy="3329277"/>
                           </a:xfrm>
                           <a:prstGeom prst="rect">
                             <a:avLst/>
@@ -6337,7 +6281,6 @@
         </w:rPr>
         <w:t xml:space="preserve">превышает значение </w:t>
       </w:r>
-      <w:proofErr w:type="spellStart"/>
       <w:r>
         <w:rPr>
           <w:rFonts w:ascii="Times New Roman" w:hAnsi="Times New Roman" w:cs="Times New Roman"/>
@@ -6361,7 +6304,6 @@
         </w:rPr>
         <w:t>max</w:t>
       </w:r>
-      <w:proofErr w:type="spellEnd"/>
       <w:r>
         <w:rPr>
           <w:rFonts w:ascii="Times New Roman" w:hAnsi="Times New Roman" w:cs="Times New Roman"/>
@@ -6448,18 +6390,6 @@
     </w:p>
     <w:p>
       <w:pPr>
-        <w:ind w:firstLine="709"/>
-        <w:jc w:val="both"/>
-        <w:rPr>
-          <w:rFonts w:ascii="Times New Roman" w:hAnsi="Times New Roman" w:cs="Times New Roman"/>
-          <w:sz w:val="28"/>
-          <w:szCs w:val="28"/>
-          <w:shd w:val="clear" w:color="auto" w:fill="FFFFFF"/>
-        </w:rPr>
-      </w:pPr>
-    </w:p>
-    <w:p>
-      <w:pPr>
         <w:jc w:val="center"/>
         <w:rPr>
           <w:rFonts w:ascii="Times New Roman" w:hAnsi="Times New Roman" w:cs="Times New Roman"/>
@@ -6470,11 +6400,10 @@
         <w:rPr>
           <w:noProof/>
         </w:rPr>
-        <w:lastRenderedPageBreak/>
         <w:drawing>
-          <wp:inline distT="0" distB="0" distL="0" distR="0" wp14:anchorId="2708CBE1" wp14:editId="09AF9D74">
-            <wp:extent cx="5940425" cy="3949700"/>
-            <wp:effectExtent l="0" t="0" r="3175" b="0"/>
+          <wp:inline distT="0" distB="0" distL="0" distR="0" wp14:anchorId="2708CBE1" wp14:editId="5DB4236F">
+            <wp:extent cx="4698857" cy="3124200"/>
+            <wp:effectExtent l="0" t="0" r="6985" b="0"/>
             <wp:docPr id="14" name="Рисунок 14"/>
             <wp:cNvGraphicFramePr>
               <a:graphicFrameLocks xmlns:a="http://schemas.openxmlformats.org/drawingml/2006/main" noChangeAspect="1"/>
@@ -6495,7 +6424,7 @@
                   <pic:spPr>
                     <a:xfrm>
                       <a:off x="0" y="0"/>
-                      <a:ext cx="5940425" cy="3949700"/>
+                      <a:ext cx="4758950" cy="3164155"/>
                     </a:xfrm>
                     <a:prstGeom prst="rect">
                       <a:avLst/>
@@ -6507,6 +6436,8 @@
           </wp:inline>
         </w:drawing>
       </w:r>
+      <w:bookmarkStart w:id="2" w:name="_GoBack"/>
+      <w:bookmarkEnd w:id="2"/>
     </w:p>
     <w:p>
       <w:pPr>
@@ -6541,10 +6472,11 @@
         <w:rPr>
           <w:noProof/>
         </w:rPr>
+        <w:lastRenderedPageBreak/>
         <w:drawing>
-          <wp:inline distT="0" distB="0" distL="0" distR="0" wp14:anchorId="731514A3" wp14:editId="04DD0665">
-            <wp:extent cx="5940425" cy="2550795"/>
-            <wp:effectExtent l="0" t="0" r="3175" b="1905"/>
+          <wp:inline distT="0" distB="0" distL="0" distR="0" wp14:anchorId="731514A3" wp14:editId="33EC5196">
+            <wp:extent cx="4378325" cy="1880035"/>
+            <wp:effectExtent l="0" t="0" r="3175" b="6350"/>
             <wp:docPr id="16" name="Рисунок 16"/>
             <wp:cNvGraphicFramePr>
               <a:graphicFrameLocks xmlns:a="http://schemas.openxmlformats.org/drawingml/2006/main" noChangeAspect="1"/>
@@ -6565,7 +6497,7 @@
                   <pic:spPr>
                     <a:xfrm>
                       <a:off x="0" y="0"/>
-                      <a:ext cx="5940425" cy="2550795"/>
+                      <a:ext cx="4395903" cy="1887583"/>
                     </a:xfrm>
                     <a:prstGeom prst="rect">
                       <a:avLst/>
@@ -6725,7 +6657,6 @@
           <w:szCs w:val="28"/>
           <w:lang w:eastAsia="en-US"/>
         </w:rPr>
-        <w:lastRenderedPageBreak/>
         <w:t>Была п</w:t>
       </w:r>
       <w:r>
@@ -6835,8 +6766,6 @@
           <w:szCs w:val="28"/>
         </w:rPr>
       </w:pPr>
-      <w:bookmarkStart w:id="2" w:name="_GoBack"/>
-      <w:bookmarkEnd w:id="2"/>
     </w:p>
     <w:sectPr>
       <w:pgSz w:w="11906" w:h="16838"/>
